--- a/backend/data/заявление_на_отпуск_tpl.docx
+++ b/backend/data/заявление_на_отпуск_tpl.docx
@@ -23,14 +23,12 @@
         </w:rPr>
         <w:t xml:space="preserve">{{ </w:t>
       </w:r>
-      <w:proofErr w:type="spellStart"/>
       <w:r>
         <w:rPr>
           <w:rStyle w:val="TemplateTag"/>
         </w:rPr>
         <w:t>РаботодательДолжность</w:t>
       </w:r>
-      <w:proofErr w:type="spellEnd"/>
       <w:r>
         <w:rPr>
           <w:rFonts w:ascii="Arial" w:hAnsi="Arial" w:cs="Arial"/>
@@ -58,6 +56,25 @@
         </w:rPr>
         <w:t>dative</w:t>
       </w:r>
+      <w:r>
+        <w:rPr>
+          <w:rFonts w:ascii="Arial" w:hAnsi="Arial" w:cs="Arial"/>
+          <w:sz w:val="24"/>
+          <w:szCs w:val="24"/>
+        </w:rPr>
+        <w:t xml:space="preserve"> </w:t>
+      </w:r>
+      <w:r>
+        <w:rPr>
+          <w:rFonts w:ascii="Arial" w:hAnsi="Arial" w:cs="Arial"/>
+          <w:sz w:val="24"/>
+          <w:szCs w:val="24"/>
+          <w:lang w:val="en-US"/>
+        </w:rPr>
+        <w:t xml:space="preserve">| title </w:t>
+      </w:r>
+      <w:bookmarkStart w:id="0" w:name="_GoBack"/>
+      <w:bookmarkEnd w:id="0"/>
       <w:r>
         <w:rPr>
           <w:rFonts w:ascii="Arial" w:hAnsi="Arial" w:cs="Arial"/>
@@ -98,7 +115,6 @@
         </w:rPr>
         <w:t xml:space="preserve">{{ </w:t>
       </w:r>
-      <w:proofErr w:type="spellStart"/>
       <w:r>
         <w:rPr>
           <w:rStyle w:val="TemplateTag"/>
@@ -111,7 +127,6 @@
         </w:rPr>
         <w:t>Организации</w:t>
       </w:r>
-      <w:proofErr w:type="spellEnd"/>
       <w:r>
         <w:rPr>
           <w:rFonts w:ascii="Arial" w:hAnsi="Arial" w:cs="Arial"/>
@@ -152,7 +167,6 @@
         </w:rPr>
         <w:t xml:space="preserve">{{ </w:t>
       </w:r>
-      <w:proofErr w:type="spellStart"/>
       <w:r>
         <w:rPr>
           <w:rStyle w:val="TemplateTag"/>
@@ -165,25 +179,14 @@
         </w:rPr>
         <w:t>ФИО</w:t>
       </w:r>
-      <w:proofErr w:type="spellEnd"/>
-      <w:r>
-        <w:rPr>
-          <w:rFonts w:ascii="Arial" w:hAnsi="Arial" w:cs="Arial"/>
-          <w:sz w:val="24"/>
-          <w:szCs w:val="24"/>
-          <w:lang w:val="en-US"/>
-        </w:rPr>
-        <w:t>|</w:t>
-      </w:r>
-      <w:proofErr w:type="spellStart"/>
-      <w:r>
-        <w:rPr>
-          <w:rFonts w:ascii="Arial" w:hAnsi="Arial" w:cs="Arial"/>
-          <w:sz w:val="24"/>
-          <w:szCs w:val="24"/>
-          <w:lang w:val="en-US"/>
-        </w:rPr>
-        <w:t>dative</w:t>
+      <w:r>
+        <w:rPr>
+          <w:rFonts w:ascii="Arial" w:hAnsi="Arial" w:cs="Arial"/>
+          <w:sz w:val="24"/>
+          <w:szCs w:val="24"/>
+          <w:lang w:val="en-US"/>
+        </w:rPr>
+        <w:t>|dative</w:t>
       </w:r>
       <w:r>
         <w:rPr>
@@ -194,7 +197,6 @@
         </w:rPr>
         <w:t>|fio_title</w:t>
       </w:r>
-      <w:proofErr w:type="spellEnd"/>
       <w:r>
         <w:rPr>
           <w:rFonts w:ascii="Arial" w:hAnsi="Arial" w:cs="Arial"/>
@@ -243,7 +245,6 @@
         </w:rPr>
         <w:t xml:space="preserve">{{ </w:t>
       </w:r>
-      <w:proofErr w:type="spellStart"/>
       <w:r>
         <w:rPr>
           <w:rStyle w:val="TemplateTag"/>
@@ -256,7 +257,6 @@
         </w:rPr>
         <w:t>Должность</w:t>
       </w:r>
-      <w:proofErr w:type="spellEnd"/>
       <w:r>
         <w:rPr>
           <w:rFonts w:ascii="Arial" w:hAnsi="Arial" w:cs="Arial"/>
@@ -305,7 +305,6 @@
         </w:rPr>
         <w:t xml:space="preserve">{{ </w:t>
       </w:r>
-      <w:proofErr w:type="spellStart"/>
       <w:r>
         <w:rPr>
           <w:rStyle w:val="TemplateTag"/>
@@ -318,25 +317,14 @@
         </w:rPr>
         <w:t>ФИО</w:t>
       </w:r>
-      <w:proofErr w:type="spellEnd"/>
-      <w:r>
-        <w:rPr>
-          <w:rFonts w:ascii="Arial" w:hAnsi="Arial" w:cs="Arial"/>
-          <w:sz w:val="24"/>
-          <w:szCs w:val="24"/>
-          <w:lang w:val="en-US"/>
-        </w:rPr>
-        <w:t>|</w:t>
-      </w:r>
-      <w:proofErr w:type="spellStart"/>
-      <w:r>
-        <w:rPr>
-          <w:rFonts w:ascii="Arial" w:hAnsi="Arial" w:cs="Arial"/>
-          <w:sz w:val="24"/>
-          <w:szCs w:val="24"/>
-          <w:lang w:val="en-US"/>
-        </w:rPr>
-        <w:t>genitive</w:t>
+      <w:r>
+        <w:rPr>
+          <w:rFonts w:ascii="Arial" w:hAnsi="Arial" w:cs="Arial"/>
+          <w:sz w:val="24"/>
+          <w:szCs w:val="24"/>
+          <w:lang w:val="en-US"/>
+        </w:rPr>
+        <w:t>|genitive</w:t>
       </w:r>
       <w:r>
         <w:rPr>
@@ -347,7 +335,6 @@
         </w:rPr>
         <w:t>|fio_title</w:t>
       </w:r>
-      <w:proofErr w:type="spellEnd"/>
       <w:r>
         <w:rPr>
           <w:rFonts w:ascii="Arial" w:hAnsi="Arial" w:cs="Arial"/>
@@ -466,14 +453,12 @@
         </w:rPr>
         <w:t xml:space="preserve">{{ </w:t>
       </w:r>
-      <w:proofErr w:type="spellStart"/>
       <w:r>
         <w:rPr>
           <w:rStyle w:val="TemplateTag"/>
         </w:rPr>
         <w:t>датаНачала</w:t>
       </w:r>
-      <w:proofErr w:type="spellEnd"/>
       <w:r>
         <w:rPr>
           <w:rFonts w:ascii="Arial" w:hAnsi="Arial" w:cs="Arial"/>
@@ -592,7 +577,6 @@
         </w:rPr>
         <w:t>’|</w:t>
       </w:r>
-      <w:proofErr w:type="spellStart"/>
       <w:r>
         <w:rPr>
           <w:rFonts w:ascii="Arial" w:hAnsi="Arial" w:cs="Arial"/>
@@ -611,7 +595,6 @@
         </w:rPr>
         <w:t>plural</w:t>
       </w:r>
-      <w:proofErr w:type="spellEnd"/>
       <w:r>
         <w:rPr>
           <w:rFonts w:ascii="Arial" w:hAnsi="Arial" w:cs="Arial"/>
@@ -697,7 +680,6 @@
         </w:rPr>
         <w:t>’|</w:t>
       </w:r>
-      <w:proofErr w:type="spellStart"/>
       <w:r>
         <w:rPr>
           <w:rFonts w:ascii="Arial" w:hAnsi="Arial" w:cs="Arial"/>
@@ -716,7 +698,6 @@
         </w:rPr>
         <w:t>plural</w:t>
       </w:r>
-      <w:proofErr w:type="spellEnd"/>
       <w:r>
         <w:rPr>
           <w:rFonts w:ascii="Arial" w:hAnsi="Arial" w:cs="Arial"/>
@@ -847,27 +828,7 @@
           <w:szCs w:val="24"/>
           <w:lang w:val="en-US"/>
         </w:rPr>
-        <w:t>|</w:t>
-      </w:r>
-      <w:proofErr w:type="spellStart"/>
-      <w:r>
-        <w:rPr>
-          <w:rFonts w:ascii="Arial" w:hAnsi="Arial" w:cs="Arial"/>
-          <w:sz w:val="24"/>
-          <w:szCs w:val="24"/>
-          <w:lang w:val="en-US"/>
-        </w:rPr>
-        <w:t>currency_to_words</w:t>
-      </w:r>
-      <w:proofErr w:type="spellEnd"/>
-      <w:r>
-        <w:rPr>
-          <w:rFonts w:ascii="Arial" w:hAnsi="Arial" w:cs="Arial"/>
-          <w:sz w:val="24"/>
-          <w:szCs w:val="24"/>
-          <w:lang w:val="en-US"/>
-        </w:rPr>
-        <w:t xml:space="preserve"> </w:t>
+        <w:t xml:space="preserve">|currency_to_words </w:t>
       </w:r>
       <w:r>
         <w:rPr>
@@ -1020,16 +981,12 @@
         </w:rPr>
         <w:t xml:space="preserve">{{ </w:t>
       </w:r>
-      <w:proofErr w:type="spellStart"/>
       <w:r>
         <w:rPr>
           <w:rStyle w:val="TemplateTag"/>
         </w:rPr>
         <w:t>РаботникФИО</w:t>
       </w:r>
-      <w:bookmarkStart w:id="0" w:name="_GoBack"/>
-      <w:bookmarkEnd w:id="0"/>
-      <w:proofErr w:type="spellEnd"/>
       <w:r>
         <w:rPr>
           <w:rFonts w:ascii="Arial" w:hAnsi="Arial" w:cs="Arial"/>
@@ -1039,7 +996,6 @@
         </w:rPr>
         <w:t>|</w:t>
       </w:r>
-      <w:proofErr w:type="spellStart"/>
       <w:r>
         <w:rPr>
           <w:rFonts w:ascii="Arial" w:hAnsi="Arial" w:cs="Arial"/>
@@ -1049,7 +1005,6 @@
         </w:rPr>
         <w:t>fio_short</w:t>
       </w:r>
-      <w:proofErr w:type="spellEnd"/>
       <w:r>
         <w:rPr>
           <w:rFonts w:ascii="Arial" w:hAnsi="Arial" w:cs="Arial"/>
@@ -2241,7 +2196,7 @@
 </file>
 
 <file path=customXml/itemProps1.xml><?xml version="1.0" encoding="utf-8"?>
-<ds:datastoreItem xmlns:ds="http://schemas.openxmlformats.org/officeDocument/2006/customXml" ds:itemID="{BFA648FC-0B0A-4003-B7F9-584E7699BE68}">
+<ds:datastoreItem xmlns:ds="http://schemas.openxmlformats.org/officeDocument/2006/customXml" ds:itemID="{BD234FDA-B25E-4F44-AF8E-FB789CCAE82F}">
   <ds:schemaRefs>
     <ds:schemaRef ds:uri="http://schemas.openxmlformats.org/officeDocument/2006/bibliography"/>
   </ds:schemaRefs>
